--- a/documents/SystemRequirementsSpecification_ISu878.docx
+++ b/documents/SystemRequirementsSpecification_ISu878.docx
@@ -12,7 +12,6 @@
         </w:rPr>
       </w:pPr>
       <w:proofErr w:type="spellStart"/>
-      <w:proofErr w:type="gramStart"/>
       <w:r>
         <w:rPr>
           <w:sz w:val="40"/>
@@ -26,15 +25,7 @@
           <w:sz w:val="40"/>
           <w:szCs w:val="40"/>
         </w:rPr>
-        <w:t xml:space="preserve"> :</w:t>
-      </w:r>
-      <w:proofErr w:type="gramEnd"/>
-      <w:r>
-        <w:rPr>
-          <w:sz w:val="40"/>
-          <w:szCs w:val="40"/>
-        </w:rPr>
-        <w:t xml:space="preserve"> </w:t>
+        <w:t xml:space="preserve"> : </w:t>
       </w:r>
       <w:r>
         <w:t>Tracking Your Carbon Footprint and Beyond</w:t>
@@ -371,13 +362,7 @@
       </w:r>
       <w:proofErr w:type="spellEnd"/>
       <w:r>
-        <w:t xml:space="preserve"> web app. The app is designed to help users track and reduce their environmental impact by monitoring their carbon footprint, water usage, and waste production. The system will provide personalized recommendations based on </w:t>
-      </w:r>
-      <w:r>
-        <w:t>user</w:t>
-      </w:r>
-      <w:r>
-        <w:t xml:space="preserve"> inputs.</w:t>
+        <w:t xml:space="preserve"> web app. The app is designed to help users track and reduce their environmental impact by monitoring their carbon footprint, water usage, and waste production. The system will provide personalized recommendations based on user inputs.</w:t>
       </w:r>
     </w:p>
     <w:p/>
@@ -402,13 +387,7 @@
         <w:t xml:space="preserve">actively </w:t>
       </w:r>
       <w:r>
-        <w:t>tracking and reporting of users' environmental impact across different domains (carbon, water, and waste). The system will integrate with third-party APIs</w:t>
-      </w:r>
-      <w:r>
-        <w:t xml:space="preserve"> </w:t>
-      </w:r>
-      <w:r>
-        <w:t>and user inputs to collect data, process it, and deliver actionable insights.</w:t>
+        <w:t>tracking and reporting of users' environmental impact across different domains (carbon, water, and waste). The system will integrate with third-party APIs and user inputs to collect data, process it, and deliver actionable insights.</w:t>
       </w:r>
     </w:p>
     <w:p>
@@ -775,13 +754,7 @@
         <w:rPr>
           <w:lang w:val="en-SG"/>
         </w:rPr>
-        <w:t xml:space="preserve">The system shall integrate with </w:t>
-      </w:r>
-      <w:r>
-        <w:rPr>
-          <w:lang w:val="en-SG"/>
-        </w:rPr>
-        <w:t xml:space="preserve">backend </w:t>
+        <w:t xml:space="preserve">The system shall integrate with backend </w:t>
       </w:r>
       <w:proofErr w:type="spellStart"/>
       <w:r>
@@ -1220,24 +1193,272 @@
         </w:rPr>
       </w:pPr>
     </w:p>
+    <w:p>
+      <w:pPr>
+        <w:pStyle w:val="Heading3"/>
+      </w:pPr>
+      <w:r>
+        <w:t>2.</w:t>
+      </w:r>
+      <w:r>
+        <w:t>5</w:t>
+      </w:r>
+      <w:r>
+        <w:t xml:space="preserve"> Community &amp; Gamification Dashboard</w:t>
+      </w:r>
+    </w:p>
     <w:p/>
-    <w:p/>
-    <w:p/>
-    <w:p/>
-    <w:p/>
-    <w:p/>
-    <w:p/>
-    <w:p/>
-    <w:p/>
-    <w:p/>
-    <w:p/>
-    <w:p/>
-    <w:p/>
-    <w:p/>
-    <w:p/>
-    <w:p/>
-    <w:p/>
-    <w:p/>
+    <w:p>
+      <w:pPr>
+        <w:rPr>
+          <w:lang w:val="en-SG"/>
+        </w:rPr>
+      </w:pPr>
+      <w:r>
+        <w:rPr>
+          <w:b/>
+          <w:bCs/>
+          <w:lang w:val="en-SG"/>
+        </w:rPr>
+        <w:t>FR-</w:t>
+      </w:r>
+      <w:r>
+        <w:rPr>
+          <w:b/>
+          <w:bCs/>
+          <w:lang w:val="en-SG"/>
+        </w:rPr>
+        <w:t>10</w:t>
+      </w:r>
+      <w:r>
+        <w:rPr>
+          <w:lang w:val="en-SG"/>
+        </w:rPr>
+        <w:t xml:space="preserve">: </w:t>
+      </w:r>
+      <w:r>
+        <w:rPr>
+          <w:b/>
+          <w:bCs/>
+        </w:rPr>
+        <w:t>User Rankings &amp; Leaderboards</w:t>
+      </w:r>
+    </w:p>
+    <w:p>
+      <w:pPr>
+        <w:pStyle w:val="ListParagraph"/>
+        <w:numPr>
+          <w:ilvl w:val="0"/>
+          <w:numId w:val="40"/>
+        </w:numPr>
+      </w:pPr>
+      <w:r>
+        <w:t>The system shall provide a leaderboard where users can compare their carbon footprint, water usage, and waste management metrics with other users.</w:t>
+      </w:r>
+      <w:r>
+        <w:br/>
+      </w:r>
+    </w:p>
+    <w:p>
+      <w:pPr>
+        <w:rPr>
+          <w:b/>
+          <w:bCs/>
+        </w:rPr>
+      </w:pPr>
+      <w:r>
+        <w:rPr>
+          <w:b/>
+          <w:bCs/>
+          <w:lang w:val="en-SG"/>
+        </w:rPr>
+        <w:t>FR-1</w:t>
+      </w:r>
+      <w:r>
+        <w:rPr>
+          <w:b/>
+          <w:bCs/>
+          <w:lang w:val="en-SG"/>
+        </w:rPr>
+        <w:t>1</w:t>
+      </w:r>
+      <w:r>
+        <w:rPr>
+          <w:lang w:val="en-SG"/>
+        </w:rPr>
+        <w:t xml:space="preserve">: </w:t>
+      </w:r>
+      <w:r>
+        <w:rPr>
+          <w:b/>
+          <w:bCs/>
+        </w:rPr>
+        <w:t>Challenges</w:t>
+      </w:r>
+    </w:p>
+    <w:p>
+      <w:pPr>
+        <w:pStyle w:val="ListParagraph"/>
+        <w:numPr>
+          <w:ilvl w:val="0"/>
+          <w:numId w:val="40"/>
+        </w:numPr>
+        <w:rPr>
+          <w:lang w:val="en-SG"/>
+        </w:rPr>
+      </w:pPr>
+      <w:r>
+        <w:t>The system shall allow users to participate in community challenges aimed at reducing carbon emissions, saving water, or minimizing waste.</w:t>
+      </w:r>
+    </w:p>
+    <w:p>
+      <w:pPr>
+        <w:pStyle w:val="ListParagraph"/>
+        <w:numPr>
+          <w:ilvl w:val="0"/>
+          <w:numId w:val="40"/>
+        </w:numPr>
+        <w:rPr>
+          <w:lang w:val="en-SG"/>
+        </w:rPr>
+      </w:pPr>
+      <w:r>
+        <w:t>The system shall display progress bars for ongoing challenges so that users can track their progress.</w:t>
+      </w:r>
+      <w:r>
+        <w:br/>
+      </w:r>
+    </w:p>
+    <w:p>
+      <w:pPr>
+        <w:rPr>
+          <w:b/>
+          <w:bCs/>
+        </w:rPr>
+      </w:pPr>
+      <w:r>
+        <w:rPr>
+          <w:b/>
+          <w:bCs/>
+          <w:lang w:val="en-SG"/>
+        </w:rPr>
+        <w:t>FR-1</w:t>
+      </w:r>
+      <w:r>
+        <w:rPr>
+          <w:b/>
+          <w:bCs/>
+          <w:lang w:val="en-SG"/>
+        </w:rPr>
+        <w:t>2</w:t>
+      </w:r>
+      <w:r>
+        <w:rPr>
+          <w:lang w:val="en-SG"/>
+        </w:rPr>
+        <w:t xml:space="preserve">: </w:t>
+      </w:r>
+      <w:r>
+        <w:rPr>
+          <w:b/>
+          <w:bCs/>
+        </w:rPr>
+        <w:t>Badges &amp; Rewards</w:t>
+      </w:r>
+    </w:p>
+    <w:p>
+      <w:pPr>
+        <w:pStyle w:val="ListParagraph"/>
+        <w:numPr>
+          <w:ilvl w:val="0"/>
+          <w:numId w:val="41"/>
+        </w:numPr>
+        <w:rPr>
+          <w:lang w:val="en-SG"/>
+        </w:rPr>
+      </w:pPr>
+      <w:r>
+        <w:t>The system shall award badges for achieving specific sustainability milestones (e.g., "Carbon Footprint Hero" for reducing emissions by a significant percentage).</w:t>
+      </w:r>
+    </w:p>
+    <w:p>
+      <w:pPr>
+        <w:pStyle w:val="ListParagraph"/>
+        <w:numPr>
+          <w:ilvl w:val="0"/>
+          <w:numId w:val="41"/>
+        </w:numPr>
+        <w:rPr>
+          <w:lang w:val="en-SG"/>
+        </w:rPr>
+      </w:pPr>
+      <w:r>
+        <w:t>The system shall notify users when they earn badges or complete challenges.</w:t>
+      </w:r>
+    </w:p>
+    <w:p>
+      <w:pPr>
+        <w:rPr>
+          <w:lang w:val="en-SG"/>
+        </w:rPr>
+      </w:pPr>
+    </w:p>
+    <w:p>
+      <w:pPr>
+        <w:rPr>
+          <w:b/>
+          <w:bCs/>
+        </w:rPr>
+      </w:pPr>
+      <w:r>
+        <w:rPr>
+          <w:b/>
+          <w:bCs/>
+          <w:lang w:val="en-SG"/>
+        </w:rPr>
+        <w:t>FR-1</w:t>
+      </w:r>
+      <w:r>
+        <w:rPr>
+          <w:b/>
+          <w:bCs/>
+          <w:lang w:val="en-SG"/>
+        </w:rPr>
+        <w:t>3</w:t>
+      </w:r>
+      <w:r>
+        <w:rPr>
+          <w:lang w:val="en-SG"/>
+        </w:rPr>
+        <w:t xml:space="preserve">: </w:t>
+      </w:r>
+      <w:r>
+        <w:rPr>
+          <w:b/>
+          <w:bCs/>
+        </w:rPr>
+        <w:t>Badges &amp; Rewards</w:t>
+      </w:r>
+    </w:p>
+    <w:p>
+      <w:pPr>
+        <w:pStyle w:val="ListParagraph"/>
+        <w:numPr>
+          <w:ilvl w:val="0"/>
+          <w:numId w:val="42"/>
+        </w:numPr>
+      </w:pPr>
+      <w:r>
+        <w:t>The system shall allow users to share their achievements, badges, and leaderboard rankings on social media platforms.</w:t>
+      </w:r>
+    </w:p>
+    <w:p>
+      <w:pPr>
+        <w:rPr>
+          <w:lang w:val="en-SG"/>
+        </w:rPr>
+      </w:pPr>
+    </w:p>
     <w:p/>
     <w:p>
       <w:pPr>
@@ -1793,13 +2014,7 @@
         <w:rPr>
           <w:lang w:val="en-SG"/>
         </w:rPr>
-        <w:t>Assumptions</w:t>
-      </w:r>
-      <w:r>
-        <w:rPr>
-          <w:lang w:val="en-SG"/>
-        </w:rPr>
-        <w:t xml:space="preserve"> and Constraints</w:t>
+        <w:t>Assumptions and Constraints</w:t>
       </w:r>
     </w:p>
     <w:p>
@@ -5691,6 +5906,119 @@
     </w:lvl>
   </w:abstractNum>
   <w:abstractNum w:abstractNumId="27" w15:restartNumberingAfterBreak="0">
+    <w:nsid w:val="57010C6D"/>
+    <w:multiLevelType w:val="hybridMultilevel"/>
+    <w:tmpl w:val="C7D6F162"/>
+    <w:lvl w:ilvl="0" w:tplc="48090001">
+      <w:start w:val="1"/>
+      <w:numFmt w:val="bullet"/>
+      <w:lvlText w:val=""/>
+      <w:lvlJc w:val="left"/>
+      <w:pPr>
+        <w:ind w:left="720" w:hanging="360"/>
+      </w:pPr>
+      <w:rPr>
+        <w:rFonts w:ascii="Symbol" w:hAnsi="Symbol" w:hint="default"/>
+      </w:rPr>
+    </w:lvl>
+    <w:lvl w:ilvl="1" w:tplc="48090003" w:tentative="1">
+      <w:start w:val="1"/>
+      <w:numFmt w:val="bullet"/>
+      <w:lvlText w:val="o"/>
+      <w:lvlJc w:val="left"/>
+      <w:pPr>
+        <w:ind w:left="1440" w:hanging="360"/>
+      </w:pPr>
+      <w:rPr>
+        <w:rFonts w:ascii="Courier New" w:hAnsi="Courier New" w:cs="Courier New" w:hint="default"/>
+      </w:rPr>
+    </w:lvl>
+    <w:lvl w:ilvl="2" w:tplc="48090005" w:tentative="1">
+      <w:start w:val="1"/>
+      <w:numFmt w:val="bullet"/>
+      <w:lvlText w:val=""/>
+      <w:lvlJc w:val="left"/>
+      <w:pPr>
+        <w:ind w:left="2160" w:hanging="360"/>
+      </w:pPr>
+      <w:rPr>
+        <w:rFonts w:ascii="Wingdings" w:hAnsi="Wingdings" w:hint="default"/>
+      </w:rPr>
+    </w:lvl>
+    <w:lvl w:ilvl="3" w:tplc="48090001" w:tentative="1">
+      <w:start w:val="1"/>
+      <w:numFmt w:val="bullet"/>
+      <w:lvlText w:val=""/>
+      <w:lvlJc w:val="left"/>
+      <w:pPr>
+        <w:ind w:left="2880" w:hanging="360"/>
+      </w:pPr>
+      <w:rPr>
+        <w:rFonts w:ascii="Symbol" w:hAnsi="Symbol" w:hint="default"/>
+      </w:rPr>
+    </w:lvl>
+    <w:lvl w:ilvl="4" w:tplc="48090003" w:tentative="1">
+      <w:start w:val="1"/>
+      <w:numFmt w:val="bullet"/>
+      <w:lvlText w:val="o"/>
+      <w:lvlJc w:val="left"/>
+      <w:pPr>
+        <w:ind w:left="3600" w:hanging="360"/>
+      </w:pPr>
+      <w:rPr>
+        <w:rFonts w:ascii="Courier New" w:hAnsi="Courier New" w:cs="Courier New" w:hint="default"/>
+      </w:rPr>
+    </w:lvl>
+    <w:lvl w:ilvl="5" w:tplc="48090005" w:tentative="1">
+      <w:start w:val="1"/>
+      <w:numFmt w:val="bullet"/>
+      <w:lvlText w:val=""/>
+      <w:lvlJc w:val="left"/>
+      <w:pPr>
+        <w:ind w:left="4320" w:hanging="360"/>
+      </w:pPr>
+      <w:rPr>
+        <w:rFonts w:ascii="Wingdings" w:hAnsi="Wingdings" w:hint="default"/>
+      </w:rPr>
+    </w:lvl>
+    <w:lvl w:ilvl="6" w:tplc="48090001" w:tentative="1">
+      <w:start w:val="1"/>
+      <w:numFmt w:val="bullet"/>
+      <w:lvlText w:val=""/>
+      <w:lvlJc w:val="left"/>
+      <w:pPr>
+        <w:ind w:left="5040" w:hanging="360"/>
+      </w:pPr>
+      <w:rPr>
+        <w:rFonts w:ascii="Symbol" w:hAnsi="Symbol" w:hint="default"/>
+      </w:rPr>
+    </w:lvl>
+    <w:lvl w:ilvl="7" w:tplc="48090003" w:tentative="1">
+      <w:start w:val="1"/>
+      <w:numFmt w:val="bullet"/>
+      <w:lvlText w:val="o"/>
+      <w:lvlJc w:val="left"/>
+      <w:pPr>
+        <w:ind w:left="5760" w:hanging="360"/>
+      </w:pPr>
+      <w:rPr>
+        <w:rFonts w:ascii="Courier New" w:hAnsi="Courier New" w:cs="Courier New" w:hint="default"/>
+      </w:rPr>
+    </w:lvl>
+    <w:lvl w:ilvl="8" w:tplc="48090005" w:tentative="1">
+      <w:start w:val="1"/>
+      <w:numFmt w:val="bullet"/>
+      <w:lvlText w:val=""/>
+      <w:lvlJc w:val="left"/>
+      <w:pPr>
+        <w:ind w:left="6480" w:hanging="360"/>
+      </w:pPr>
+      <w:rPr>
+        <w:rFonts w:ascii="Wingdings" w:hAnsi="Wingdings" w:hint="default"/>
+      </w:rPr>
+    </w:lvl>
+  </w:abstractNum>
+  <w:abstractNum w:abstractNumId="28" w15:restartNumberingAfterBreak="0">
     <w:nsid w:val="5FE34929"/>
     <w:multiLevelType w:val="multilevel"/>
     <w:tmpl w:val="EA685794"/>
@@ -5839,7 +6167,7 @@
       </w:rPr>
     </w:lvl>
   </w:abstractNum>
-  <w:abstractNum w:abstractNumId="28" w15:restartNumberingAfterBreak="0">
+  <w:abstractNum w:abstractNumId="29" w15:restartNumberingAfterBreak="0">
     <w:nsid w:val="616C3DD1"/>
     <w:multiLevelType w:val="hybridMultilevel"/>
     <w:tmpl w:val="68108994"/>
@@ -5952,7 +6280,7 @@
       </w:rPr>
     </w:lvl>
   </w:abstractNum>
-  <w:abstractNum w:abstractNumId="29" w15:restartNumberingAfterBreak="0">
+  <w:abstractNum w:abstractNumId="30" w15:restartNumberingAfterBreak="0">
     <w:nsid w:val="62BC02A2"/>
     <w:multiLevelType w:val="multilevel"/>
     <w:tmpl w:val="636A39DC"/>
@@ -6101,7 +6429,120 @@
       </w:rPr>
     </w:lvl>
   </w:abstractNum>
-  <w:abstractNum w:abstractNumId="30" w15:restartNumberingAfterBreak="0">
+  <w:abstractNum w:abstractNumId="31" w15:restartNumberingAfterBreak="0">
+    <w:nsid w:val="63783679"/>
+    <w:multiLevelType w:val="hybridMultilevel"/>
+    <w:tmpl w:val="E2FC69D0"/>
+    <w:lvl w:ilvl="0" w:tplc="48090001">
+      <w:start w:val="1"/>
+      <w:numFmt w:val="bullet"/>
+      <w:lvlText w:val=""/>
+      <w:lvlJc w:val="left"/>
+      <w:pPr>
+        <w:ind w:left="720" w:hanging="360"/>
+      </w:pPr>
+      <w:rPr>
+        <w:rFonts w:ascii="Symbol" w:hAnsi="Symbol" w:hint="default"/>
+      </w:rPr>
+    </w:lvl>
+    <w:lvl w:ilvl="1" w:tplc="48090003" w:tentative="1">
+      <w:start w:val="1"/>
+      <w:numFmt w:val="bullet"/>
+      <w:lvlText w:val="o"/>
+      <w:lvlJc w:val="left"/>
+      <w:pPr>
+        <w:ind w:left="1440" w:hanging="360"/>
+      </w:pPr>
+      <w:rPr>
+        <w:rFonts w:ascii="Courier New" w:hAnsi="Courier New" w:cs="Courier New" w:hint="default"/>
+      </w:rPr>
+    </w:lvl>
+    <w:lvl w:ilvl="2" w:tplc="48090005" w:tentative="1">
+      <w:start w:val="1"/>
+      <w:numFmt w:val="bullet"/>
+      <w:lvlText w:val=""/>
+      <w:lvlJc w:val="left"/>
+      <w:pPr>
+        <w:ind w:left="2160" w:hanging="360"/>
+      </w:pPr>
+      <w:rPr>
+        <w:rFonts w:ascii="Wingdings" w:hAnsi="Wingdings" w:hint="default"/>
+      </w:rPr>
+    </w:lvl>
+    <w:lvl w:ilvl="3" w:tplc="48090001" w:tentative="1">
+      <w:start w:val="1"/>
+      <w:numFmt w:val="bullet"/>
+      <w:lvlText w:val=""/>
+      <w:lvlJc w:val="left"/>
+      <w:pPr>
+        <w:ind w:left="2880" w:hanging="360"/>
+      </w:pPr>
+      <w:rPr>
+        <w:rFonts w:ascii="Symbol" w:hAnsi="Symbol" w:hint="default"/>
+      </w:rPr>
+    </w:lvl>
+    <w:lvl w:ilvl="4" w:tplc="48090003" w:tentative="1">
+      <w:start w:val="1"/>
+      <w:numFmt w:val="bullet"/>
+      <w:lvlText w:val="o"/>
+      <w:lvlJc w:val="left"/>
+      <w:pPr>
+        <w:ind w:left="3600" w:hanging="360"/>
+      </w:pPr>
+      <w:rPr>
+        <w:rFonts w:ascii="Courier New" w:hAnsi="Courier New" w:cs="Courier New" w:hint="default"/>
+      </w:rPr>
+    </w:lvl>
+    <w:lvl w:ilvl="5" w:tplc="48090005" w:tentative="1">
+      <w:start w:val="1"/>
+      <w:numFmt w:val="bullet"/>
+      <w:lvlText w:val=""/>
+      <w:lvlJc w:val="left"/>
+      <w:pPr>
+        <w:ind w:left="4320" w:hanging="360"/>
+      </w:pPr>
+      <w:rPr>
+        <w:rFonts w:ascii="Wingdings" w:hAnsi="Wingdings" w:hint="default"/>
+      </w:rPr>
+    </w:lvl>
+    <w:lvl w:ilvl="6" w:tplc="48090001" w:tentative="1">
+      <w:start w:val="1"/>
+      <w:numFmt w:val="bullet"/>
+      <w:lvlText w:val=""/>
+      <w:lvlJc w:val="left"/>
+      <w:pPr>
+        <w:ind w:left="5040" w:hanging="360"/>
+      </w:pPr>
+      <w:rPr>
+        <w:rFonts w:ascii="Symbol" w:hAnsi="Symbol" w:hint="default"/>
+      </w:rPr>
+    </w:lvl>
+    <w:lvl w:ilvl="7" w:tplc="48090003" w:tentative="1">
+      <w:start w:val="1"/>
+      <w:numFmt w:val="bullet"/>
+      <w:lvlText w:val="o"/>
+      <w:lvlJc w:val="left"/>
+      <w:pPr>
+        <w:ind w:left="5760" w:hanging="360"/>
+      </w:pPr>
+      <w:rPr>
+        <w:rFonts w:ascii="Courier New" w:hAnsi="Courier New" w:cs="Courier New" w:hint="default"/>
+      </w:rPr>
+    </w:lvl>
+    <w:lvl w:ilvl="8" w:tplc="48090005" w:tentative="1">
+      <w:start w:val="1"/>
+      <w:numFmt w:val="bullet"/>
+      <w:lvlText w:val=""/>
+      <w:lvlJc w:val="left"/>
+      <w:pPr>
+        <w:ind w:left="6480" w:hanging="360"/>
+      </w:pPr>
+      <w:rPr>
+        <w:rFonts w:ascii="Wingdings" w:hAnsi="Wingdings" w:hint="default"/>
+      </w:rPr>
+    </w:lvl>
+  </w:abstractNum>
+  <w:abstractNum w:abstractNumId="32" w15:restartNumberingAfterBreak="0">
     <w:nsid w:val="64514836"/>
     <w:multiLevelType w:val="multilevel"/>
     <w:tmpl w:val="2B8C291C"/>
@@ -6250,7 +6691,7 @@
       </w:rPr>
     </w:lvl>
   </w:abstractNum>
-  <w:abstractNum w:abstractNumId="31" w15:restartNumberingAfterBreak="0">
+  <w:abstractNum w:abstractNumId="33" w15:restartNumberingAfterBreak="0">
     <w:nsid w:val="64B126C4"/>
     <w:multiLevelType w:val="multilevel"/>
     <w:tmpl w:val="74461788"/>
@@ -6399,7 +6840,7 @@
       </w:rPr>
     </w:lvl>
   </w:abstractNum>
-  <w:abstractNum w:abstractNumId="32" w15:restartNumberingAfterBreak="0">
+  <w:abstractNum w:abstractNumId="34" w15:restartNumberingAfterBreak="0">
     <w:nsid w:val="687513A4"/>
     <w:multiLevelType w:val="multilevel"/>
     <w:tmpl w:val="74461788"/>
@@ -6548,7 +6989,7 @@
       </w:rPr>
     </w:lvl>
   </w:abstractNum>
-  <w:abstractNum w:abstractNumId="33" w15:restartNumberingAfterBreak="0">
+  <w:abstractNum w:abstractNumId="35" w15:restartNumberingAfterBreak="0">
     <w:nsid w:val="6AAE5C84"/>
     <w:multiLevelType w:val="multilevel"/>
     <w:tmpl w:val="74461788"/>
@@ -6697,7 +7138,7 @@
       </w:rPr>
     </w:lvl>
   </w:abstractNum>
-  <w:abstractNum w:abstractNumId="34" w15:restartNumberingAfterBreak="0">
+  <w:abstractNum w:abstractNumId="36" w15:restartNumberingAfterBreak="0">
     <w:nsid w:val="6BAD257D"/>
     <w:multiLevelType w:val="multilevel"/>
     <w:tmpl w:val="E550B476"/>
@@ -6846,7 +7287,7 @@
       </w:rPr>
     </w:lvl>
   </w:abstractNum>
-  <w:abstractNum w:abstractNumId="35" w15:restartNumberingAfterBreak="0">
+  <w:abstractNum w:abstractNumId="37" w15:restartNumberingAfterBreak="0">
     <w:nsid w:val="6C0667F6"/>
     <w:multiLevelType w:val="multilevel"/>
     <w:tmpl w:val="22C064D6"/>
@@ -6995,7 +7436,7 @@
       </w:rPr>
     </w:lvl>
   </w:abstractNum>
-  <w:abstractNum w:abstractNumId="36" w15:restartNumberingAfterBreak="0">
+  <w:abstractNum w:abstractNumId="38" w15:restartNumberingAfterBreak="0">
     <w:nsid w:val="6C0A0B34"/>
     <w:multiLevelType w:val="multilevel"/>
     <w:tmpl w:val="EAE864F6"/>
@@ -7144,7 +7585,7 @@
       </w:rPr>
     </w:lvl>
   </w:abstractNum>
-  <w:abstractNum w:abstractNumId="37" w15:restartNumberingAfterBreak="0">
+  <w:abstractNum w:abstractNumId="39" w15:restartNumberingAfterBreak="0">
     <w:nsid w:val="6CA379C8"/>
     <w:multiLevelType w:val="multilevel"/>
     <w:tmpl w:val="9BDA7C1E"/>
@@ -7293,7 +7734,120 @@
       </w:rPr>
     </w:lvl>
   </w:abstractNum>
-  <w:abstractNum w:abstractNumId="38" w15:restartNumberingAfterBreak="0">
+  <w:abstractNum w:abstractNumId="40" w15:restartNumberingAfterBreak="0">
+    <w:nsid w:val="741230B4"/>
+    <w:multiLevelType w:val="hybridMultilevel"/>
+    <w:tmpl w:val="BDDC44BE"/>
+    <w:lvl w:ilvl="0" w:tplc="48090001">
+      <w:start w:val="1"/>
+      <w:numFmt w:val="bullet"/>
+      <w:lvlText w:val=""/>
+      <w:lvlJc w:val="left"/>
+      <w:pPr>
+        <w:ind w:left="720" w:hanging="360"/>
+      </w:pPr>
+      <w:rPr>
+        <w:rFonts w:ascii="Symbol" w:hAnsi="Symbol" w:hint="default"/>
+      </w:rPr>
+    </w:lvl>
+    <w:lvl w:ilvl="1" w:tplc="48090003" w:tentative="1">
+      <w:start w:val="1"/>
+      <w:numFmt w:val="bullet"/>
+      <w:lvlText w:val="o"/>
+      <w:lvlJc w:val="left"/>
+      <w:pPr>
+        <w:ind w:left="1440" w:hanging="360"/>
+      </w:pPr>
+      <w:rPr>
+        <w:rFonts w:ascii="Courier New" w:hAnsi="Courier New" w:cs="Courier New" w:hint="default"/>
+      </w:rPr>
+    </w:lvl>
+    <w:lvl w:ilvl="2" w:tplc="48090005" w:tentative="1">
+      <w:start w:val="1"/>
+      <w:numFmt w:val="bullet"/>
+      <w:lvlText w:val=""/>
+      <w:lvlJc w:val="left"/>
+      <w:pPr>
+        <w:ind w:left="2160" w:hanging="360"/>
+      </w:pPr>
+      <w:rPr>
+        <w:rFonts w:ascii="Wingdings" w:hAnsi="Wingdings" w:hint="default"/>
+      </w:rPr>
+    </w:lvl>
+    <w:lvl w:ilvl="3" w:tplc="48090001" w:tentative="1">
+      <w:start w:val="1"/>
+      <w:numFmt w:val="bullet"/>
+      <w:lvlText w:val=""/>
+      <w:lvlJc w:val="left"/>
+      <w:pPr>
+        <w:ind w:left="2880" w:hanging="360"/>
+      </w:pPr>
+      <w:rPr>
+        <w:rFonts w:ascii="Symbol" w:hAnsi="Symbol" w:hint="default"/>
+      </w:rPr>
+    </w:lvl>
+    <w:lvl w:ilvl="4" w:tplc="48090003" w:tentative="1">
+      <w:start w:val="1"/>
+      <w:numFmt w:val="bullet"/>
+      <w:lvlText w:val="o"/>
+      <w:lvlJc w:val="left"/>
+      <w:pPr>
+        <w:ind w:left="3600" w:hanging="360"/>
+      </w:pPr>
+      <w:rPr>
+        <w:rFonts w:ascii="Courier New" w:hAnsi="Courier New" w:cs="Courier New" w:hint="default"/>
+      </w:rPr>
+    </w:lvl>
+    <w:lvl w:ilvl="5" w:tplc="48090005" w:tentative="1">
+      <w:start w:val="1"/>
+      <w:numFmt w:val="bullet"/>
+      <w:lvlText w:val=""/>
+      <w:lvlJc w:val="left"/>
+      <w:pPr>
+        <w:ind w:left="4320" w:hanging="360"/>
+      </w:pPr>
+      <w:rPr>
+        <w:rFonts w:ascii="Wingdings" w:hAnsi="Wingdings" w:hint="default"/>
+      </w:rPr>
+    </w:lvl>
+    <w:lvl w:ilvl="6" w:tplc="48090001" w:tentative="1">
+      <w:start w:val="1"/>
+      <w:numFmt w:val="bullet"/>
+      <w:lvlText w:val=""/>
+      <w:lvlJc w:val="left"/>
+      <w:pPr>
+        <w:ind w:left="5040" w:hanging="360"/>
+      </w:pPr>
+      <w:rPr>
+        <w:rFonts w:ascii="Symbol" w:hAnsi="Symbol" w:hint="default"/>
+      </w:rPr>
+    </w:lvl>
+    <w:lvl w:ilvl="7" w:tplc="48090003" w:tentative="1">
+      <w:start w:val="1"/>
+      <w:numFmt w:val="bullet"/>
+      <w:lvlText w:val="o"/>
+      <w:lvlJc w:val="left"/>
+      <w:pPr>
+        <w:ind w:left="5760" w:hanging="360"/>
+      </w:pPr>
+      <w:rPr>
+        <w:rFonts w:ascii="Courier New" w:hAnsi="Courier New" w:cs="Courier New" w:hint="default"/>
+      </w:rPr>
+    </w:lvl>
+    <w:lvl w:ilvl="8" w:tplc="48090005" w:tentative="1">
+      <w:start w:val="1"/>
+      <w:numFmt w:val="bullet"/>
+      <w:lvlText w:val=""/>
+      <w:lvlJc w:val="left"/>
+      <w:pPr>
+        <w:ind w:left="6480" w:hanging="360"/>
+      </w:pPr>
+      <w:rPr>
+        <w:rFonts w:ascii="Wingdings" w:hAnsi="Wingdings" w:hint="default"/>
+      </w:rPr>
+    </w:lvl>
+  </w:abstractNum>
+  <w:abstractNum w:abstractNumId="41" w15:restartNumberingAfterBreak="0">
     <w:nsid w:val="77F95639"/>
     <w:multiLevelType w:val="hybridMultilevel"/>
     <w:tmpl w:val="0386A36C"/>
@@ -7410,7 +7964,7 @@
     <w:abstractNumId w:val="12"/>
   </w:num>
   <w:num w:numId="2" w16cid:durableId="839393280">
-    <w:abstractNumId w:val="27"/>
+    <w:abstractNumId w:val="28"/>
   </w:num>
   <w:num w:numId="3" w16cid:durableId="56786579">
     <w:abstractNumId w:val="23"/>
@@ -7428,7 +7982,7 @@
     <w:abstractNumId w:val="0"/>
   </w:num>
   <w:num w:numId="8" w16cid:durableId="1416703186">
-    <w:abstractNumId w:val="34"/>
+    <w:abstractNumId w:val="36"/>
   </w:num>
   <w:num w:numId="9" w16cid:durableId="1735078485">
     <w:abstractNumId w:val="20"/>
@@ -7440,19 +7994,19 @@
     <w:abstractNumId w:val="8"/>
   </w:num>
   <w:num w:numId="12" w16cid:durableId="775173735">
-    <w:abstractNumId w:val="30"/>
+    <w:abstractNumId w:val="32"/>
   </w:num>
   <w:num w:numId="13" w16cid:durableId="848980077">
     <w:abstractNumId w:val="16"/>
   </w:num>
   <w:num w:numId="14" w16cid:durableId="1175612200">
-    <w:abstractNumId w:val="36"/>
+    <w:abstractNumId w:val="38"/>
   </w:num>
   <w:num w:numId="15" w16cid:durableId="2072733514">
-    <w:abstractNumId w:val="28"/>
+    <w:abstractNumId w:val="29"/>
   </w:num>
   <w:num w:numId="16" w16cid:durableId="884104150">
-    <w:abstractNumId w:val="38"/>
+    <w:abstractNumId w:val="41"/>
   </w:num>
   <w:num w:numId="17" w16cid:durableId="1860461261">
     <w:abstractNumId w:val="19"/>
@@ -7467,16 +8021,16 @@
     <w:abstractNumId w:val="7"/>
   </w:num>
   <w:num w:numId="21" w16cid:durableId="1912765974">
-    <w:abstractNumId w:val="35"/>
+    <w:abstractNumId w:val="37"/>
   </w:num>
   <w:num w:numId="22" w16cid:durableId="18554485">
-    <w:abstractNumId w:val="29"/>
+    <w:abstractNumId w:val="30"/>
   </w:num>
   <w:num w:numId="23" w16cid:durableId="2092189249">
     <w:abstractNumId w:val="3"/>
   </w:num>
   <w:num w:numId="24" w16cid:durableId="2114784579">
-    <w:abstractNumId w:val="37"/>
+    <w:abstractNumId w:val="39"/>
   </w:num>
   <w:num w:numId="25" w16cid:durableId="416295734">
     <w:abstractNumId w:val="9"/>
@@ -7497,16 +8051,16 @@
     <w:abstractNumId w:val="11"/>
   </w:num>
   <w:num w:numId="31" w16cid:durableId="165367091">
-    <w:abstractNumId w:val="33"/>
+    <w:abstractNumId w:val="35"/>
   </w:num>
   <w:num w:numId="32" w16cid:durableId="839075923">
-    <w:abstractNumId w:val="32"/>
+    <w:abstractNumId w:val="34"/>
   </w:num>
   <w:num w:numId="33" w16cid:durableId="837765910">
     <w:abstractNumId w:val="22"/>
   </w:num>
   <w:num w:numId="34" w16cid:durableId="407965348">
-    <w:abstractNumId w:val="31"/>
+    <w:abstractNumId w:val="33"/>
   </w:num>
   <w:num w:numId="35" w16cid:durableId="2064521754">
     <w:abstractNumId w:val="25"/>
@@ -7522,6 +8076,15 @@
   </w:num>
   <w:num w:numId="39" w16cid:durableId="1099449088">
     <w:abstractNumId w:val="24"/>
+  </w:num>
+  <w:num w:numId="40" w16cid:durableId="1089237579">
+    <w:abstractNumId w:val="40"/>
+  </w:num>
+  <w:num w:numId="41" w16cid:durableId="382608204">
+    <w:abstractNumId w:val="27"/>
+  </w:num>
+  <w:num w:numId="42" w16cid:durableId="1578058111">
+    <w:abstractNumId w:val="31"/>
   </w:num>
 </w:numbering>
 </file>
